--- a/7 sem/Ассемблер/Вербицкий МО42.2 СРВ ЛР2.docx
+++ b/7 sem/Ассемблер/Вербицкий МО42.2 СРВ ЛР2.docx
@@ -700,11 +700,11 @@
     <w:p>
       <w:pPr>
         <w:pStyle w:val="a5"/>
-        <w:ind w:right="3999"/>
-        <w:jc w:val="right"/>
-      </w:pPr>
-      <w:r>
-        <w:t xml:space="preserve">   2025 г.</w:t>
+        <w:ind w:right="3999" w:firstLine="4111"/>
+        <w:jc w:val="center"/>
+      </w:pPr>
+      <w:r>
+        <w:t>2025 г.</w:t>
       </w:r>
     </w:p>
     <w:p>
@@ -1196,10 +1196,10 @@
         <w:rPr>
           <w:lang w:val="en-US"/>
         </w:rPr>
-        <w:t>R</w:t>
-      </w:r>
-      <w:r>
-        <w:t xml:space="preserve"> для хранения результата. Внесём их в сегмент данных</w:t>
+        <w:t xml:space="preserve">RESULT </w:t>
+      </w:r>
+      <w:r>
+        <w:t>для хранения результата. Внесём их в сегмент данных</w:t>
       </w:r>
       <w:r>
         <w:t>, получим следующий код</w:t>
@@ -1255,6 +1255,7 @@
           <w:lang w:val="en-US"/>
         </w:rPr>
       </w:pPr>
+      <w:bookmarkStart w:id="0" w:name="_GoBack"/>
       <w:r>
         <w:rPr>
           <w:lang w:val="en-US"/>
@@ -1868,6 +1869,7 @@
         <w:t>END START</w:t>
       </w:r>
     </w:p>
+    <w:bookmarkEnd w:id="0"/>
     <w:p>
       <w:pPr>
         <w:spacing w:after="0"/>
@@ -2460,7 +2462,14 @@
           <w:rFonts w:eastAsiaTheme="minorEastAsia"/>
           <w:iCs/>
         </w:rPr>
-        <w:t xml:space="preserve">Заметим, что значение </w:t>
+        <w:t>З</w:t>
+      </w:r>
+      <w:r>
+        <w:rPr>
+          <w:rFonts w:eastAsiaTheme="minorEastAsia"/>
+          <w:iCs/>
+        </w:rPr>
+        <w:t xml:space="preserve">начение </w:t>
       </w:r>
       <w:r>
         <w:rPr>
@@ -2475,28 +2484,7 @@
           <w:rFonts w:eastAsiaTheme="minorEastAsia"/>
           <w:iCs/>
         </w:rPr>
-        <w:t xml:space="preserve"> (</w:t>
-      </w:r>
-      <w:r>
-        <w:rPr>
-          <w:rFonts w:eastAsiaTheme="minorEastAsia"/>
-          <w:iCs/>
-        </w:rPr>
-        <w:t>обведено</w:t>
-      </w:r>
-      <w:r>
-        <w:rPr>
-          <w:rFonts w:eastAsiaTheme="minorEastAsia"/>
-          <w:iCs/>
-        </w:rPr>
-        <w:t xml:space="preserve"> на рис. 2</w:t>
-      </w:r>
-      <w:r>
-        <w:rPr>
-          <w:rFonts w:eastAsiaTheme="minorEastAsia"/>
-          <w:iCs/>
-        </w:rPr>
-        <w:t xml:space="preserve">), равняется </w:t>
+        <w:t xml:space="preserve"> равняется </w:t>
       </w:r>
       <w:r>
         <w:rPr>
@@ -4242,12 +4230,7 @@
         <w:spacing w:after="0"/>
       </w:pPr>
       <w:r>
-        <w:t>О</w:t>
-      </w:r>
-      <w:bookmarkStart w:id="0" w:name="_GoBack"/>
-      <w:bookmarkEnd w:id="0"/>
-      <w:r>
-        <w:t>бщее время выполнения программы: 3</w:t>
+        <w:t>Общее время выполнения программы: 3</w:t>
       </w:r>
       <w:r>
         <w:t xml:space="preserve">51–370 тактов или </w:t>
@@ -5662,7 +5645,7 @@
 </file>
 
 <file path=customXml/itemProps1.xml><?xml version="1.0" encoding="utf-8"?>
-<ds:datastoreItem xmlns:ds="http://schemas.openxmlformats.org/officeDocument/2006/customXml" ds:itemID="{487EF89C-F4E4-41EB-BF88-92C414BE10B5}">
+<ds:datastoreItem xmlns:ds="http://schemas.openxmlformats.org/officeDocument/2006/customXml" ds:itemID="{6F845ED4-7904-4779-A555-395B54421B8B}">
   <ds:schemaRefs>
     <ds:schemaRef ds:uri="http://schemas.openxmlformats.org/officeDocument/2006/bibliography"/>
   </ds:schemaRefs>
